--- a/NI-EEN Report.docx
+++ b/NI-EEN Report.docx
@@ -2834,22 +2834,6 @@
         <w:suppressLineNumbers w:val="0"/>
         <w:jc w:val="center"/>
         <w:rPr>
-          <w:rFonts w:hint="default" w:ascii="Arial" w:hAnsi="Arial" w:cs="Arial"/>
-          <w:b/>
-          <w:bCs/>
-          <w:color w:val="000000" w:themeColor="text1"/>
-          <w:sz w:val="24"/>
-          <w:szCs w:val="24"/>
-          <w:shd w:val="clear" w:color="auto" w:fill="auto"/>
-          <w14:textFill>
-            <w14:solidFill>
-              <w14:schemeClr w14:val="tx1"/>
-            </w14:solidFill>
-          </w14:textFill>
-        </w:rPr>
-      </w:pPr>
-      <w:r>
-        <w:rPr>
           <w:rFonts w:hint="default" w:ascii="Arial" w:hAnsi="Arial" w:eastAsia="Segoe UI" w:cs="Arial"/>
           <w:b/>
           <w:bCs/>
@@ -2867,7 +2851,112 @@
             </w14:solidFill>
           </w14:textFill>
         </w:rPr>
+      </w:pPr>
+      <w:r>
+        <w:rPr>
+          <w:rFonts w:hint="default" w:ascii="Arial" w:hAnsi="Arial" w:eastAsia="Segoe UI" w:cs="Arial"/>
+          <w:b/>
+          <w:bCs/>
+          <w:i w:val="0"/>
+          <w:iCs w:val="0"/>
+          <w:caps w:val="0"/>
+          <w:color w:val="000000" w:themeColor="text1"/>
+          <w:spacing w:val="0"/>
+          <w:sz w:val="24"/>
+          <w:szCs w:val="24"/>
+          <w:shd w:val="clear" w:color="auto" w:fill="auto"/>
+          <w14:textFill>
+            <w14:solidFill>
+              <w14:schemeClr w14:val="tx1"/>
+            </w14:solidFill>
+          </w14:textFill>
+        </w:rPr>
+        <w:fldChar w:fldCharType="begin"/>
+      </w:r>
+      <w:r>
+        <w:rPr>
+          <w:rFonts w:hint="default" w:ascii="Arial" w:hAnsi="Arial" w:eastAsia="Segoe UI" w:cs="Arial"/>
+          <w:b/>
+          <w:bCs/>
+          <w:i w:val="0"/>
+          <w:iCs w:val="0"/>
+          <w:caps w:val="0"/>
+          <w:color w:val="000000" w:themeColor="text1"/>
+          <w:spacing w:val="0"/>
+          <w:sz w:val="24"/>
+          <w:szCs w:val="24"/>
+          <w:shd w:val="clear" w:color="auto" w:fill="auto"/>
+          <w14:textFill>
+            <w14:solidFill>
+              <w14:schemeClr w14:val="tx1"/>
+            </w14:solidFill>
+          </w14:textFill>
+        </w:rPr>
+        <w:instrText xml:space="preserve"> HYPERLINK "https://neural-network-ni-een.vercel.app/" </w:instrText>
+      </w:r>
+      <w:r>
+        <w:rPr>
+          <w:rFonts w:hint="default" w:ascii="Arial" w:hAnsi="Arial" w:eastAsia="Segoe UI" w:cs="Arial"/>
+          <w:b/>
+          <w:bCs/>
+          <w:i w:val="0"/>
+          <w:iCs w:val="0"/>
+          <w:caps w:val="0"/>
+          <w:color w:val="000000" w:themeColor="text1"/>
+          <w:spacing w:val="0"/>
+          <w:sz w:val="24"/>
+          <w:szCs w:val="24"/>
+          <w:shd w:val="clear" w:color="auto" w:fill="auto"/>
+          <w14:textFill>
+            <w14:solidFill>
+              <w14:schemeClr w14:val="tx1"/>
+            </w14:solidFill>
+          </w14:textFill>
+        </w:rPr>
+        <w:fldChar w:fldCharType="separate"/>
+      </w:r>
+      <w:r>
+        <w:rPr>
+          <w:rStyle w:val="5"/>
+          <w:rFonts w:hint="default" w:ascii="Arial" w:hAnsi="Arial" w:eastAsia="Segoe UI" w:cs="Arial"/>
+          <w:b/>
+          <w:bCs/>
+          <w:i w:val="0"/>
+          <w:iCs w:val="0"/>
+          <w:caps w:val="0"/>
+          <w:color w:val="000000" w:themeColor="text1"/>
+          <w:spacing w:val="0"/>
+          <w:sz w:val="24"/>
+          <w:szCs w:val="24"/>
+          <w:shd w:val="clear" w:color="auto" w:fill="auto"/>
+          <w14:textFill>
+            <w14:solidFill>
+              <w14:schemeClr w14:val="tx1"/>
+            </w14:solidFill>
+          </w14:textFill>
+        </w:rPr>
         <w:t>Welcome to the Neural Interface Entertainment and Education Network</w:t>
+      </w:r>
+      <w:r>
+        <w:rPr>
+          <w:rFonts w:hint="default" w:ascii="Arial" w:hAnsi="Arial" w:eastAsia="Segoe UI" w:cs="Arial"/>
+          <w:b/>
+          <w:bCs/>
+          <w:i w:val="0"/>
+          <w:iCs w:val="0"/>
+          <w:caps w:val="0"/>
+          <w:color w:val="000000" w:themeColor="text1"/>
+          <w:spacing w:val="0"/>
+          <w:sz w:val="24"/>
+          <w:szCs w:val="24"/>
+          <w:shd w:val="clear" w:color="auto" w:fill="auto"/>
+          <w14:textFill>
+            <w14:solidFill>
+              <w14:schemeClr w14:val="tx1"/>
+            </w14:solidFill>
+          </w14:textFill>
+        </w:rPr>
+        <w:fldChar w:fldCharType="end"/>
       </w:r>
     </w:p>
     <w:p>

--- a/NI-EEN Report.docx
+++ b/NI-EEN Report.docx
@@ -2,6 +2,66 @@
 <file path=word/document.xml><?xml version="1.0" encoding="utf-8"?>
 <w:document xmlns:wpc="http://schemas.microsoft.com/office/word/2010/wordprocessingCanvas" xmlns:mc="http://schemas.openxmlformats.org/markup-compatibility/2006" xmlns:o="urn:schemas-microsoft-com:office:office" xmlns:r="http://schemas.openxmlformats.org/officeDocument/2006/relationships" xmlns:m="http://schemas.openxmlformats.org/officeDocument/2006/math" xmlns:v="urn:schemas-microsoft-com:vml" xmlns:wp14="http://schemas.microsoft.com/office/word/2010/wordprocessingDrawing" xmlns:wp="http://schemas.openxmlformats.org/drawingml/2006/wordprocessingDrawing" xmlns:w="http://schemas.openxmlformats.org/wordprocessingml/2006/main" xmlns:w14="http://schemas.microsoft.com/office/word/2010/wordml" xmlns:w10="urn:schemas-microsoft-com:office:word" xmlns:w15="http://schemas.microsoft.com/office/word/2012/wordml" xmlns:wpg="http://schemas.microsoft.com/office/word/2010/wordprocessingGroup" xmlns:wpi="http://schemas.microsoft.com/office/word/2010/wordprocessingInk" xmlns:wne="http://schemas.microsoft.com/office/word/2006/wordml" xmlns:wps="http://schemas.microsoft.com/office/word/2010/wordprocessingShape" xmlns:wpsCustomData="http://www.wps.cn/officeDocument/2013/wpsCustomData" mc:Ignorable="w14 w15 wp14">
   <w:body>
+    <w:p>
+      <w:pPr>
+        <w:jc w:val="center"/>
+        <w:rPr>
+          <w:rFonts w:hint="default" w:ascii="Arial" w:hAnsi="Arial" w:eastAsia="SimSun" w:cs="Arial"/>
+          <w:b/>
+          <w:bCs/>
+          <w:sz w:val="24"/>
+          <w:szCs w:val="24"/>
+        </w:rPr>
+      </w:pPr>
+      <w:r>
+        <w:rPr>
+          <w:rFonts w:hint="default" w:ascii="Arial" w:hAnsi="Arial" w:eastAsia="SimSun" w:cs="Arial"/>
+          <w:b/>
+          <w:bCs/>
+          <w:sz w:val="24"/>
+          <w:szCs w:val="24"/>
+        </w:rPr>
+        <w:t>"Neural Interface Integration in Educational and Therapeutic Platforms: A New Paradigm for Cognitive and Emotional Enhancement"</w:t>
+      </w:r>
+    </w:p>
+    <w:p>
+      <w:pPr>
+        <w:jc w:val="center"/>
+        <w:rPr>
+          <w:rFonts w:hint="default" w:ascii="Arial" w:hAnsi="Arial" w:eastAsia="SimSun" w:cs="Arial"/>
+          <w:b/>
+          <w:bCs/>
+          <w:sz w:val="24"/>
+          <w:szCs w:val="24"/>
+        </w:rPr>
+      </w:pPr>
+      <w:bookmarkStart w:id="0" w:name="_GoBack"/>
+      <w:bookmarkEnd w:id="0"/>
+    </w:p>
+    <w:p>
+      <w:pPr>
+        <w:jc w:val="center"/>
+        <w:rPr>
+          <w:rFonts w:hint="default" w:ascii="Arial" w:hAnsi="Arial" w:eastAsia="SimSun" w:cs="Arial"/>
+          <w:b/>
+          <w:bCs/>
+          <w:sz w:val="24"/>
+          <w:szCs w:val="24"/>
+        </w:rPr>
+      </w:pPr>
+    </w:p>
+    <w:p>
+      <w:pPr>
+        <w:jc w:val="left"/>
+        <w:rPr>
+          <w:rFonts w:hint="default" w:ascii="Arial" w:hAnsi="Arial" w:eastAsia="SimSun" w:cs="Arial"/>
+          <w:b/>
+          <w:bCs/>
+          <w:sz w:val="24"/>
+          <w:szCs w:val="24"/>
+        </w:rPr>
+      </w:pPr>
+    </w:p>
     <w:p>
       <w:pPr>
         <w:jc w:val="left"/>
@@ -3018,23 +3078,779 @@
           </wp:inline>
         </w:drawing>
       </w:r>
-      <w:bookmarkStart w:id="0" w:name="_GoBack"/>
-      <w:bookmarkEnd w:id="0"/>
-    </w:p>
-    <w:p>
-      <w:pPr>
-        <w:keepNext w:val="0"/>
-        <w:keepLines w:val="0"/>
-        <w:widowControl/>
+    </w:p>
+    <w:p>
+      <w:pPr>
+        <w:keepNext w:val="0"/>
+        <w:keepLines w:val="0"/>
+        <w:widowControl/>
+        <w:numPr>
+          <w:ilvl w:val="0"/>
+          <w:numId w:val="0"/>
+        </w:numPr>
+        <w:suppressLineNumbers w:val="0"/>
+        <w:spacing w:before="0" w:beforeAutospacing="1" w:after="0" w:afterAutospacing="1"/>
+        <w:rPr>
+          <w:rFonts w:hint="default" w:ascii="Arial" w:hAnsi="Arial" w:cs="Arial"/>
+          <w:sz w:val="20"/>
+          <w:szCs w:val="20"/>
+        </w:rPr>
+      </w:pPr>
+    </w:p>
+    <w:p>
+      <w:pPr>
+        <w:rPr>
+          <w:rFonts w:hint="default" w:ascii="Arial" w:hAnsi="Arial" w:cs="Arial"/>
+          <w:b/>
+          <w:bCs/>
+        </w:rPr>
+      </w:pPr>
+      <w:r>
+        <w:rPr>
+          <w:rFonts w:hint="default" w:ascii="Arial" w:hAnsi="Arial" w:cs="Arial"/>
+          <w:b/>
+          <w:bCs/>
+        </w:rPr>
+        <w:t>Future Work and Research Directions</w:t>
+      </w:r>
+    </w:p>
+    <w:p>
+      <w:pPr>
+        <w:rPr>
+          <w:rFonts w:hint="default" w:ascii="Arial" w:hAnsi="Arial" w:cs="Arial"/>
+          <w:b/>
+          <w:bCs/>
+        </w:rPr>
+      </w:pPr>
+    </w:p>
+    <w:p>
+      <w:pPr>
+        <w:rPr>
+          <w:rFonts w:hint="default" w:ascii="Arial" w:hAnsi="Arial" w:cs="Arial"/>
+        </w:rPr>
+      </w:pPr>
+      <w:r>
+        <w:rPr>
+          <w:rFonts w:hint="default" w:ascii="Arial" w:hAnsi="Arial" w:cs="Arial"/>
+        </w:rPr>
+        <w:t>The potential of neural interface technologies is immense. Future research could focus on enhancing the real-time processing capabilities of neural data enabling even faster and more accurate applications in education, therapy and entertainment. Furthermore, integrating machine learning and AI techniques to analyze larger datasets may open new doors for more personalized neural interfaces.</w:t>
+      </w:r>
+    </w:p>
+    <w:p>
+      <w:pPr>
+        <w:rPr>
+          <w:rFonts w:hint="default" w:ascii="Arial" w:hAnsi="Arial" w:cs="Arial"/>
+        </w:rPr>
+      </w:pPr>
+    </w:p>
+    <w:p>
+      <w:pPr>
+        <w:rPr>
+          <w:rFonts w:hint="default" w:ascii="Arial" w:hAnsi="Arial" w:cs="Arial"/>
+        </w:rPr>
+      </w:pPr>
+      <w:r>
+        <w:rPr>
+          <w:rFonts w:hint="default" w:ascii="Arial" w:hAnsi="Arial" w:cs="Arial"/>
+        </w:rPr>
+        <w:t>Another important area of exploration is the ethical implications of neural interfaces. As the technology becomes more ingrained in daily life concerns regarding data privacy, user autonomy and potential misuse must be addressed through rigorous regulations and ethical frameworks.</w:t>
+      </w:r>
+    </w:p>
+    <w:p>
+      <w:pPr>
+        <w:rPr>
+          <w:rFonts w:hint="default" w:ascii="Arial" w:hAnsi="Arial" w:cs="Arial"/>
+        </w:rPr>
+      </w:pPr>
+    </w:p>
+    <w:p>
+      <w:pPr>
+        <w:rPr>
+          <w:rFonts w:hint="default" w:ascii="Arial" w:hAnsi="Arial" w:cs="Arial"/>
+        </w:rPr>
+      </w:pPr>
+      <w:r>
+        <w:rPr>
+          <w:rFonts w:hint="default" w:ascii="Arial" w:hAnsi="Arial" w:cs="Arial"/>
+        </w:rPr>
+        <w:t>While the NI-EEN system presents significant advancements in entertainment, education and therapy, there remains the need for more robust cross-disciplinary collaboration. In particular, partnerships between neuroscientists, data scientists, educational experts and mental health professionals will be crucial for achieving the full potential of this technology.</w:t>
+      </w:r>
+    </w:p>
+    <w:p>
+      <w:pPr>
+        <w:rPr>
+          <w:rFonts w:hint="default" w:ascii="Arial" w:hAnsi="Arial" w:cs="Arial"/>
+        </w:rPr>
+      </w:pPr>
+    </w:p>
+    <w:p>
+      <w:pPr>
+        <w:rPr>
+          <w:rFonts w:hint="default" w:ascii="Arial" w:hAnsi="Arial" w:cs="Arial"/>
+          <w:b/>
+          <w:bCs/>
+        </w:rPr>
+      </w:pPr>
+      <w:r>
+        <w:rPr>
+          <w:rFonts w:hint="default" w:ascii="Arial" w:hAnsi="Arial" w:cs="Arial"/>
+          <w:b/>
+          <w:bCs/>
+        </w:rPr>
+        <w:t>Comparative Analysis</w:t>
+      </w:r>
+    </w:p>
+    <w:p>
+      <w:pPr>
+        <w:rPr>
+          <w:rFonts w:hint="default" w:ascii="Arial" w:hAnsi="Arial" w:cs="Arial"/>
+          <w:b/>
+          <w:bCs/>
+        </w:rPr>
+      </w:pPr>
+    </w:p>
+    <w:p>
+      <w:pPr>
+        <w:rPr>
+          <w:rFonts w:hint="default" w:ascii="Arial" w:hAnsi="Arial" w:cs="Arial"/>
+        </w:rPr>
+      </w:pPr>
+      <w:r>
+        <w:rPr>
+          <w:rFonts w:hint="default" w:ascii="Arial" w:hAnsi="Arial" w:cs="Arial"/>
+        </w:rPr>
+        <w:t>When compared to traditional educational technologies, the NI-EEN's use of real-time EEG data introduces a novel aspect of adaptiveness and personalization. This shift from static content to dynamic, learner-centered experiences has the potential to revolutionize how education is delivered and consumed.</w:t>
+      </w:r>
+    </w:p>
+    <w:p>
+      <w:pPr>
+        <w:rPr>
+          <w:rFonts w:hint="default" w:ascii="Arial" w:hAnsi="Arial" w:cs="Arial"/>
+        </w:rPr>
+      </w:pPr>
+    </w:p>
+    <w:p>
+      <w:pPr>
+        <w:rPr>
+          <w:rFonts w:hint="default" w:ascii="Arial" w:hAnsi="Arial" w:cs="Arial"/>
+        </w:rPr>
+      </w:pPr>
+      <w:r>
+        <w:rPr>
+          <w:rFonts w:hint="default" w:ascii="Arial" w:hAnsi="Arial" w:cs="Arial"/>
+        </w:rPr>
+        <w:t>In therapy, NI-EEN's integration of physiological data enables a more comprehensive understanding of patient progress and mental state. Traditional therapy often relies on self-reported data which can be subjective and inconsistent. By contrast real-time neural feedback offers objective data allowing therapists to adjust treatment protocols more effectively.</w:t>
+      </w:r>
+    </w:p>
+    <w:p>
+      <w:pPr>
+        <w:rPr>
+          <w:rFonts w:hint="default" w:ascii="Arial" w:hAnsi="Arial" w:cs="Arial"/>
+        </w:rPr>
+      </w:pPr>
+    </w:p>
+    <w:p>
+      <w:pPr>
+        <w:rPr>
+          <w:rFonts w:hint="default" w:ascii="Arial" w:hAnsi="Arial" w:cs="Arial"/>
+          <w:b/>
+          <w:bCs/>
+        </w:rPr>
+      </w:pPr>
+      <w:r>
+        <w:rPr>
+          <w:rFonts w:hint="default" w:ascii="Arial" w:hAnsi="Arial" w:cs="Arial"/>
+          <w:b/>
+          <w:bCs/>
+        </w:rPr>
+        <w:t>Scalability of Neural Interfaces</w:t>
+      </w:r>
+    </w:p>
+    <w:p>
+      <w:pPr>
+        <w:rPr>
+          <w:rFonts w:hint="default" w:ascii="Arial" w:hAnsi="Arial" w:cs="Arial"/>
+        </w:rPr>
+      </w:pPr>
+    </w:p>
+    <w:p>
+      <w:pPr>
+        <w:rPr>
+          <w:rFonts w:hint="default" w:ascii="Arial" w:hAnsi="Arial" w:cs="Arial"/>
+        </w:rPr>
+      </w:pPr>
+      <w:r>
+        <w:rPr>
+          <w:rFonts w:hint="default" w:ascii="Arial" w:hAnsi="Arial" w:cs="Arial"/>
+        </w:rPr>
+        <w:t>Another avenue for future development is enhancing the scalability of neural interfaces. As the demand for personalized experiences grows, researchers must investigate how these technologies can be scaled up to serve larger populations without compromising the quality and integrity of the data collected.</w:t>
+      </w:r>
+    </w:p>
+    <w:p>
+      <w:pPr>
+        <w:rPr>
+          <w:rFonts w:hint="default" w:ascii="Arial" w:hAnsi="Arial" w:cs="Arial"/>
+        </w:rPr>
+      </w:pPr>
+    </w:p>
+    <w:p>
+      <w:pPr>
+        <w:rPr>
+          <w:rFonts w:hint="default" w:ascii="Arial" w:hAnsi="Arial" w:cs="Arial"/>
+          <w:b/>
+          <w:bCs/>
+        </w:rPr>
+      </w:pPr>
+      <w:r>
+        <w:rPr>
+          <w:rFonts w:hint="default" w:ascii="Arial" w:hAnsi="Arial" w:cs="Arial"/>
+          <w:b/>
+          <w:bCs/>
+        </w:rPr>
+        <w:t>Technical Challenges</w:t>
+      </w:r>
+    </w:p>
+    <w:p>
+      <w:pPr>
+        <w:rPr>
+          <w:rFonts w:hint="default" w:ascii="Arial" w:hAnsi="Arial" w:cs="Arial"/>
+        </w:rPr>
+      </w:pPr>
+    </w:p>
+    <w:p>
+      <w:pPr>
+        <w:rPr>
+          <w:rFonts w:hint="default" w:ascii="Arial" w:hAnsi="Arial" w:cs="Arial"/>
+        </w:rPr>
+      </w:pPr>
+      <w:r>
+        <w:rPr>
+          <w:rFonts w:hint="default" w:ascii="Arial" w:hAnsi="Arial" w:cs="Arial"/>
+        </w:rPr>
+        <w:t>The implementation of neural interfaces faces several technical challenges such as signal noise, limited accuracy in non-invasive brain-computer interfaces and difficulties in integrating neural feedback with existing digital systems. Addressing these challenges will require advances in hardware design as well as the development of more sophisticated signal processing algorithms.</w:t>
+      </w:r>
+    </w:p>
+    <w:p>
+      <w:pPr>
+        <w:rPr>
+          <w:rFonts w:hint="default" w:ascii="Arial" w:hAnsi="Arial" w:cs="Arial"/>
+        </w:rPr>
+      </w:pPr>
+    </w:p>
+    <w:p>
+      <w:pPr>
+        <w:rPr>
+          <w:rFonts w:hint="default" w:ascii="Arial" w:hAnsi="Arial" w:cs="Arial"/>
+          <w:b/>
+          <w:bCs/>
+        </w:rPr>
+      </w:pPr>
+      <w:r>
+        <w:rPr>
+          <w:rFonts w:hint="default" w:ascii="Arial" w:hAnsi="Arial" w:cs="Arial"/>
+          <w:b/>
+          <w:bCs/>
+        </w:rPr>
+        <w:t>Long-Term Impact</w:t>
+      </w:r>
+    </w:p>
+    <w:p>
+      <w:pPr>
+        <w:rPr>
+          <w:rFonts w:hint="default" w:ascii="Arial" w:hAnsi="Arial" w:cs="Arial"/>
+        </w:rPr>
+      </w:pPr>
+    </w:p>
+    <w:p>
+      <w:pPr>
+        <w:rPr>
+          <w:rFonts w:hint="default" w:ascii="Arial" w:hAnsi="Arial" w:cs="Arial"/>
+        </w:rPr>
+      </w:pPr>
+      <w:r>
+        <w:rPr>
+          <w:rFonts w:hint="default" w:ascii="Arial" w:hAnsi="Arial" w:cs="Arial"/>
+        </w:rPr>
+        <w:t>In the long term, neural interfaces like NI-EEN could transform not only the entertainment, education, and therapy sectors but also broader areas such as workplace productivity, cognitive enhancement and personal development. The system's ability to create immersive, adaptive and personalized environments presents exciting possibilities for human potential.</w:t>
+      </w:r>
+    </w:p>
+    <w:p>
+      <w:pPr>
+        <w:rPr>
+          <w:rFonts w:hint="default" w:ascii="Arial" w:hAnsi="Arial" w:cs="Arial"/>
+        </w:rPr>
+      </w:pPr>
+    </w:p>
+    <w:p>
+      <w:pPr>
+        <w:rPr>
+          <w:rFonts w:hint="default" w:ascii="Arial" w:hAnsi="Arial" w:cs="Arial"/>
+          <w:b/>
+          <w:bCs/>
+        </w:rPr>
+      </w:pPr>
+      <w:r>
+        <w:rPr>
+          <w:rFonts w:hint="default" w:ascii="Arial" w:hAnsi="Arial" w:cs="Arial"/>
+          <w:b/>
+          <w:bCs/>
+        </w:rPr>
+        <w:t>Conclusion</w:t>
+      </w:r>
+    </w:p>
+    <w:p>
+      <w:pPr>
+        <w:rPr>
+          <w:rFonts w:hint="default" w:ascii="Arial" w:hAnsi="Arial" w:cs="Arial"/>
+        </w:rPr>
+      </w:pPr>
+    </w:p>
+    <w:p>
+      <w:pPr>
+        <w:rPr>
+          <w:rFonts w:hint="default" w:ascii="Arial" w:hAnsi="Arial" w:cs="Arial"/>
+        </w:rPr>
+      </w:pPr>
+      <w:r>
+        <w:rPr>
+          <w:rFonts w:hint="default" w:ascii="Arial" w:hAnsi="Arial" w:cs="Arial"/>
+        </w:rPr>
+        <w:t>In conclusion, NI-EEN represents a significant step forward in the integration of neural data with immersive digital technologies. By facilitating real-time neural feedback the system offers transformative experiences across entertainment, education and therapy. Future research should continue to explore the ethical, technical and societal implications of this groundbreaking technology.</w:t>
+      </w:r>
+    </w:p>
+    <w:p>
+      <w:pPr>
+        <w:rPr>
+          <w:rFonts w:hint="default" w:ascii="Arial" w:hAnsi="Arial" w:cs="Arial"/>
+        </w:rPr>
+      </w:pPr>
+    </w:p>
+    <w:p>
+      <w:pPr>
+        <w:rPr>
+          <w:rFonts w:hint="default" w:ascii="Arial" w:hAnsi="Arial" w:cs="Arial"/>
+          <w:b/>
+          <w:bCs/>
+        </w:rPr>
+      </w:pPr>
+      <w:r>
+        <w:rPr>
+          <w:rFonts w:hint="default" w:ascii="Arial" w:hAnsi="Arial" w:cs="Arial"/>
+          <w:b/>
+          <w:bCs/>
+        </w:rPr>
+        <w:t>Acknowledgements</w:t>
+      </w:r>
+    </w:p>
+    <w:p>
+      <w:pPr>
+        <w:rPr>
+          <w:rFonts w:hint="default" w:ascii="Arial" w:hAnsi="Arial" w:cs="Arial"/>
+          <w:b/>
+          <w:bCs/>
+        </w:rPr>
+      </w:pPr>
+    </w:p>
+    <w:p>
+      <w:pPr>
+        <w:rPr>
+          <w:rFonts w:hint="default" w:ascii="Arial" w:hAnsi="Arial" w:cs="Arial"/>
+        </w:rPr>
+      </w:pPr>
+      <w:r>
+        <w:rPr>
+          <w:rFonts w:hint="default" w:ascii="Arial" w:hAnsi="Arial" w:cs="Arial"/>
+        </w:rPr>
+        <w:t>The research and development of NI-EEN would not have been possible without the support and contributions of various institutions and individuals. Special thanks go to the developers, neuroscientists, educators and therapists who provided invaluable insights during the project.</w:t>
+      </w:r>
+    </w:p>
+    <w:p>
+      <w:pPr>
+        <w:rPr>
+          <w:rFonts w:hint="default" w:ascii="Arial" w:hAnsi="Arial" w:cs="Arial"/>
+        </w:rPr>
+      </w:pPr>
+    </w:p>
+    <w:p>
+      <w:pPr>
+        <w:rPr>
+          <w:rFonts w:hint="default" w:ascii="Arial" w:hAnsi="Arial" w:cs="Arial"/>
+          <w:b/>
+          <w:bCs/>
+        </w:rPr>
+      </w:pPr>
+      <w:r>
+        <w:rPr>
+          <w:rFonts w:hint="default" w:ascii="Arial" w:hAnsi="Arial" w:cs="Arial"/>
+          <w:b/>
+          <w:bCs/>
+        </w:rPr>
+        <w:t>Exploring Ethical Boundaries</w:t>
+      </w:r>
+    </w:p>
+    <w:p>
+      <w:pPr>
+        <w:rPr>
+          <w:rFonts w:hint="default" w:ascii="Arial" w:hAnsi="Arial" w:cs="Arial"/>
+          <w:b/>
+          <w:bCs/>
+        </w:rPr>
+      </w:pPr>
+    </w:p>
+    <w:p>
+      <w:pPr>
+        <w:rPr>
+          <w:rFonts w:hint="default" w:ascii="Arial" w:hAnsi="Arial" w:cs="Arial"/>
+        </w:rPr>
+      </w:pPr>
+      <w:r>
+        <w:rPr>
+          <w:rFonts w:hint="default" w:ascii="Arial" w:hAnsi="Arial" w:cs="Arial"/>
+        </w:rPr>
+        <w:t>As neural interfaces become more integrated into everyday life, it's essential to explore the ethical boundaries of this technology. This includes issues of consent, data privacy and the potential for misuse. Neural data is highly sensitive</w:t>
+      </w:r>
+      <w:r>
+        <w:rPr>
+          <w:rFonts w:hint="default" w:ascii="Arial" w:hAnsi="Arial" w:cs="Arial"/>
+          <w:lang w:val="en-IN"/>
+        </w:rPr>
+        <w:t xml:space="preserve"> </w:t>
+      </w:r>
+      <w:r>
+        <w:rPr>
+          <w:rFonts w:hint="default" w:ascii="Arial" w:hAnsi="Arial" w:cs="Arial"/>
+        </w:rPr>
+        <w:t>and there must be strong regulations in place to protect users from exploitation or harm.</w:t>
+      </w:r>
+    </w:p>
+    <w:p>
+      <w:pPr>
+        <w:rPr>
+          <w:rFonts w:hint="default" w:ascii="Arial" w:hAnsi="Arial" w:cs="Arial"/>
+        </w:rPr>
+      </w:pPr>
+      <w:r>
+        <w:rPr>
+          <w:rFonts w:hint="default" w:ascii="Arial" w:hAnsi="Arial" w:cs="Arial"/>
+        </w:rPr>
+        <w:t>Ethical frameworks must be developed in collaboration with experts from various fields, including law, neuroscience and information technology to ensure the responsible use of this powerful technology.</w:t>
+      </w:r>
+    </w:p>
+    <w:p>
+      <w:pPr>
+        <w:rPr>
+          <w:rFonts w:hint="default" w:ascii="Arial" w:hAnsi="Arial" w:cs="Arial"/>
+        </w:rPr>
+      </w:pPr>
+    </w:p>
+    <w:p>
+      <w:pPr>
+        <w:rPr>
+          <w:rFonts w:hint="default" w:ascii="Arial" w:hAnsi="Arial" w:cs="Arial"/>
+          <w:b/>
+          <w:bCs/>
+        </w:rPr>
+      </w:pPr>
+      <w:r>
+        <w:rPr>
+          <w:rFonts w:hint="default" w:ascii="Arial" w:hAnsi="Arial" w:cs="Arial"/>
+          <w:b/>
+          <w:bCs/>
+        </w:rPr>
+        <w:t>Case Studies</w:t>
+      </w:r>
+    </w:p>
+    <w:p>
+      <w:pPr>
+        <w:rPr>
+          <w:rFonts w:hint="default" w:ascii="Arial" w:hAnsi="Arial" w:cs="Arial"/>
+          <w:b/>
+          <w:bCs/>
+        </w:rPr>
+      </w:pPr>
+    </w:p>
+    <w:p>
+      <w:pPr>
+        <w:rPr>
+          <w:rFonts w:hint="default" w:ascii="Arial" w:hAnsi="Arial" w:cs="Arial"/>
+        </w:rPr>
+      </w:pPr>
+      <w:r>
+        <w:rPr>
+          <w:rFonts w:hint="default" w:ascii="Arial" w:hAnsi="Arial" w:cs="Arial"/>
+        </w:rPr>
+        <w:t>Several case studies highlight the potential applications of NI-EEN. For example in a school setting students using neural feedback to adjust lesson difficulty in real-time have shown improved retention rates and greater engagement with the material. Similarly, mental health patients using immersive therapy with neural feedback reported faster recovery times and more effective stress management.</w:t>
+      </w:r>
+    </w:p>
+    <w:p>
+      <w:pPr>
+        <w:rPr>
+          <w:rFonts w:hint="default" w:ascii="Arial" w:hAnsi="Arial" w:cs="Arial"/>
+        </w:rPr>
+      </w:pPr>
+    </w:p>
+    <w:p>
+      <w:pPr>
+        <w:rPr>
+          <w:rFonts w:hint="default" w:ascii="Arial" w:hAnsi="Arial" w:cs="Arial"/>
+        </w:rPr>
+      </w:pPr>
+      <w:r>
+        <w:rPr>
+          <w:rFonts w:hint="default" w:ascii="Arial" w:hAnsi="Arial" w:cs="Arial"/>
+        </w:rPr>
+        <w:t>In another example, creative professionals using the system in entertainment found they could unlock new levels of artistic expression by harnessing their neural data to influence digital content creation.</w:t>
+      </w:r>
+    </w:p>
+    <w:p>
+      <w:pPr>
+        <w:rPr>
+          <w:rFonts w:hint="default" w:ascii="Arial" w:hAnsi="Arial" w:cs="Arial"/>
+        </w:rPr>
+      </w:pPr>
+    </w:p>
+    <w:p>
+      <w:pPr>
+        <w:rPr>
+          <w:rFonts w:hint="default" w:ascii="Arial" w:hAnsi="Arial" w:cs="Arial"/>
+          <w:b/>
+          <w:bCs/>
+        </w:rPr>
+      </w:pPr>
+      <w:r>
+        <w:rPr>
+          <w:rFonts w:hint="default" w:ascii="Arial" w:hAnsi="Arial" w:cs="Arial"/>
+          <w:b/>
+          <w:bCs/>
+        </w:rPr>
+        <w:t>Broader Societal Implications</w:t>
+      </w:r>
+    </w:p>
+    <w:p>
+      <w:pPr>
+        <w:rPr>
+          <w:rFonts w:hint="default" w:ascii="Arial" w:hAnsi="Arial" w:cs="Arial"/>
+        </w:rPr>
+      </w:pPr>
+    </w:p>
+    <w:p>
+      <w:pPr>
+        <w:rPr>
+          <w:rFonts w:hint="default" w:ascii="Arial" w:hAnsi="Arial" w:cs="Arial"/>
+        </w:rPr>
+      </w:pPr>
+      <w:r>
+        <w:rPr>
+          <w:rFonts w:hint="default" w:ascii="Arial" w:hAnsi="Arial" w:cs="Arial"/>
+        </w:rPr>
+        <w:t>The societal implications of widespread neural interface adoption are profound. If neural interfaces become common, there could be shifts in how we work, learn and interact with one another. Jobs requiring high levels of cognitive function could become more efficient while education may become more personalized than ever before.</w:t>
+      </w:r>
+    </w:p>
+    <w:p>
+      <w:pPr>
+        <w:rPr>
+          <w:rFonts w:hint="default" w:ascii="Arial" w:hAnsi="Arial" w:cs="Arial"/>
+        </w:rPr>
+      </w:pPr>
+      <w:r>
+        <w:rPr>
+          <w:rFonts w:hint="default" w:ascii="Arial" w:hAnsi="Arial" w:cs="Arial"/>
+        </w:rPr>
+        <w:t>However, this also raises concerns about inequality. As with any technology there is the risk that access will be limited to those who can afford it, further exacerbating social divides. Policymakers will need to consider these implications and work to ensure that neural interfaces are accessible to all.</w:t>
+      </w:r>
+    </w:p>
+    <w:p>
+      <w:pPr>
+        <w:rPr>
+          <w:rFonts w:hint="default" w:ascii="Arial" w:hAnsi="Arial" w:cs="Arial"/>
+        </w:rPr>
+      </w:pPr>
+    </w:p>
+    <w:p>
+      <w:pPr>
+        <w:rPr>
+          <w:rFonts w:hint="default" w:ascii="Arial" w:hAnsi="Arial" w:cs="Arial"/>
+          <w:b/>
+          <w:bCs/>
+        </w:rPr>
+      </w:pPr>
+      <w:r>
+        <w:rPr>
+          <w:rFonts w:hint="default" w:ascii="Arial" w:hAnsi="Arial" w:cs="Arial"/>
+          <w:b/>
+          <w:bCs/>
+        </w:rPr>
+        <w:t>Comparative Technologies</w:t>
+      </w:r>
+    </w:p>
+    <w:p>
+      <w:pPr>
+        <w:rPr>
+          <w:rFonts w:hint="default" w:ascii="Arial" w:hAnsi="Arial" w:cs="Arial"/>
+        </w:rPr>
+      </w:pPr>
+    </w:p>
+    <w:p>
+      <w:pPr>
+        <w:rPr>
+          <w:rFonts w:hint="default" w:ascii="Arial" w:hAnsi="Arial" w:cs="Arial"/>
+        </w:rPr>
+      </w:pPr>
+      <w:r>
+        <w:rPr>
+          <w:rFonts w:hint="default" w:ascii="Arial" w:hAnsi="Arial" w:cs="Arial"/>
+        </w:rPr>
+        <w:t>When comparing NI-EEN to other neural interface technologies currently in development, it is clear that NI-EEN’s real-time feedback loop offers a distinct advantage. While many systems focus solely on passive data collection or specific applications like rehabilitation, NI-EEN's versatility across entertainment, education and therapy sets it apart as a multi-purpose platform.</w:t>
+      </w:r>
+      <w:r>
+        <w:rPr>
+          <w:rFonts w:hint="default" w:ascii="Arial" w:hAnsi="Arial" w:cs="Arial"/>
+          <w:lang w:val="en-IN"/>
+        </w:rPr>
+        <w:t xml:space="preserve"> </w:t>
+      </w:r>
+      <w:r>
+        <w:rPr>
+          <w:rFonts w:hint="default" w:ascii="Arial" w:hAnsi="Arial" w:cs="Arial"/>
+        </w:rPr>
+        <w:t>Moreover, the use of machine learning to adapt and personalize experiences based on neural data puts NI-EEN at the forefront of the field. By continuously learning from users' neural responses, the system can provide increasingly accurate and tailored experiences, enhancing user satisfaction.</w:t>
+      </w:r>
+    </w:p>
+    <w:p>
+      <w:pPr>
+        <w:rPr>
+          <w:rFonts w:hint="default" w:ascii="Arial" w:hAnsi="Arial" w:cs="Arial"/>
+        </w:rPr>
+      </w:pPr>
+    </w:p>
+    <w:p>
+      <w:pPr>
+        <w:rPr>
+          <w:rFonts w:hint="default" w:ascii="Arial" w:hAnsi="Arial" w:cs="Arial"/>
+          <w:b/>
+          <w:bCs/>
+        </w:rPr>
+      </w:pPr>
+      <w:r>
+        <w:rPr>
+          <w:rFonts w:hint="default" w:ascii="Arial" w:hAnsi="Arial" w:cs="Arial"/>
+          <w:b/>
+          <w:bCs/>
+        </w:rPr>
+        <w:t>Potential Barriers to Adoption</w:t>
+      </w:r>
+    </w:p>
+    <w:p>
+      <w:pPr>
+        <w:rPr>
+          <w:rFonts w:hint="default" w:ascii="Arial" w:hAnsi="Arial" w:cs="Arial"/>
+        </w:rPr>
+      </w:pPr>
+    </w:p>
+    <w:p>
+      <w:pPr>
+        <w:rPr>
+          <w:rFonts w:hint="default" w:ascii="Arial" w:hAnsi="Arial" w:cs="Arial"/>
+        </w:rPr>
+      </w:pPr>
+      <w:r>
+        <w:rPr>
+          <w:rFonts w:hint="default" w:ascii="Arial" w:hAnsi="Arial" w:cs="Arial"/>
+        </w:rPr>
+        <w:t xml:space="preserve">Despite the promise of neural interfaces, there are several potential barriers to widespread adoption. </w:t>
+      </w:r>
+    </w:p>
+    <w:p>
+      <w:pPr>
+        <w:numPr>
+          <w:ilvl w:val="0"/>
+          <w:numId w:val="1"/>
+        </w:numPr>
+        <w:tabs>
+          <w:tab w:val="clear" w:pos="420"/>
+        </w:tabs>
+        <w:ind w:left="420" w:leftChars="0" w:hanging="420" w:firstLineChars="0"/>
+        <w:rPr>
+          <w:rFonts w:hint="default" w:ascii="Arial" w:hAnsi="Arial" w:cs="Arial"/>
+        </w:rPr>
+      </w:pPr>
+      <w:r>
+        <w:rPr>
+          <w:rFonts w:hint="default" w:ascii="Arial" w:hAnsi="Arial" w:cs="Arial"/>
+        </w:rPr>
+        <w:t>First, there is the issue of cost. Neural interface devices, particularly high-resolution EEG headsets, are expensive which could limit their accessibility.</w:t>
+      </w:r>
+    </w:p>
+    <w:p>
+      <w:pPr>
+        <w:numPr>
+          <w:ilvl w:val="0"/>
+          <w:numId w:val="1"/>
+        </w:numPr>
+        <w:tabs>
+          <w:tab w:val="clear" w:pos="420"/>
+        </w:tabs>
+        <w:ind w:left="420" w:leftChars="0" w:hanging="420" w:firstLineChars="0"/>
+        <w:rPr>
+          <w:rFonts w:hint="default" w:ascii="Arial" w:hAnsi="Arial" w:cs="Arial"/>
+        </w:rPr>
+      </w:pPr>
+      <w:r>
+        <w:rPr>
+          <w:rFonts w:hint="default" w:ascii="Arial" w:hAnsi="Arial" w:cs="Arial"/>
+        </w:rPr>
+        <w:t>Second, there is the challenge of public perception. Some people may be hesitant to adopt a technology that involves brain data, fearing a loss of privacy or autonomy. Building trust through transparent communication and ethical safeguards will be key to overcoming these challenges.</w:t>
+      </w:r>
+    </w:p>
+    <w:p>
+      <w:pPr>
         <w:numPr>
           <w:numId w:val="0"/>
         </w:numPr>
-        <w:suppressLineNumbers w:val="0"/>
-        <w:spacing w:before="0" w:beforeAutospacing="1" w:after="0" w:afterAutospacing="1"/>
-        <w:rPr>
-          <w:rFonts w:hint="default" w:ascii="Arial" w:hAnsi="Arial" w:cs="Arial"/>
-          <w:sz w:val="20"/>
-          <w:szCs w:val="20"/>
+        <w:ind w:leftChars="0"/>
+        <w:rPr>
+          <w:rFonts w:hint="default" w:ascii="Arial" w:hAnsi="Arial" w:cs="Arial"/>
+        </w:rPr>
+      </w:pPr>
+      <w:r>
+        <w:rPr>
+          <w:rFonts w:hint="default" w:ascii="Arial" w:hAnsi="Arial" w:cs="Arial"/>
+        </w:rPr>
+        <w:t>Finally, there are technical barriers such as the need for more accurate signal processing and improved integration with existing digital infrastructure. Overcoming these challenges will require continued research and development, as well as collaboration between technologists, neuroscientists</w:t>
+      </w:r>
+      <w:r>
+        <w:rPr>
+          <w:rFonts w:hint="default" w:ascii="Arial" w:hAnsi="Arial" w:cs="Arial"/>
+          <w:lang w:val="en-IN"/>
+        </w:rPr>
+        <w:t xml:space="preserve"> </w:t>
+      </w:r>
+      <w:r>
+        <w:rPr>
+          <w:rFonts w:hint="default" w:ascii="Arial" w:hAnsi="Arial" w:cs="Arial"/>
+        </w:rPr>
+        <w:t>and policymakers.</w:t>
+      </w:r>
+    </w:p>
+    <w:p>
+      <w:pPr>
+        <w:numPr>
+          <w:numId w:val="0"/>
+        </w:numPr>
+        <w:ind w:leftChars="0"/>
+        <w:rPr>
+          <w:rFonts w:hint="default" w:ascii="Arial" w:hAnsi="Arial" w:cs="Arial"/>
+        </w:rPr>
+      </w:pPr>
+    </w:p>
+    <w:p>
+      <w:pPr>
+        <w:numPr>
+          <w:numId w:val="0"/>
+        </w:numPr>
+        <w:ind w:leftChars="0"/>
+        <w:rPr>
+          <w:rFonts w:hint="default" w:ascii="Arial" w:hAnsi="Arial" w:cs="Arial"/>
         </w:rPr>
       </w:pPr>
     </w:p>
@@ -3059,6 +3875,34 @@
     </w:sectPr>
   </w:body>
 </w:document>
+</file>
+
+<file path=word/numbering.xml><?xml version="1.0" encoding="utf-8"?>
+<w:numbering xmlns:wpc="http://schemas.microsoft.com/office/word/2010/wordprocessingCanvas" xmlns:mc="http://schemas.openxmlformats.org/markup-compatibility/2006" xmlns:o="urn:schemas-microsoft-com:office:office" xmlns:r="http://schemas.openxmlformats.org/officeDocument/2006/relationships" xmlns:m="http://schemas.openxmlformats.org/officeDocument/2006/math" xmlns:v="urn:schemas-microsoft-com:vml" xmlns:wp14="http://schemas.microsoft.com/office/word/2010/wordprocessingDrawing" xmlns:wp="http://schemas.openxmlformats.org/drawingml/2006/wordprocessingDrawing" xmlns:w10="urn:schemas-microsoft-com:office:word" xmlns:w="http://schemas.openxmlformats.org/wordprocessingml/2006/main" xmlns:w14="http://schemas.microsoft.com/office/word/2010/wordml" xmlns:wpg="http://schemas.microsoft.com/office/word/2010/wordprocessingGroup" xmlns:wpi="http://schemas.microsoft.com/office/word/2010/wordprocessingInk" xmlns:wne="http://schemas.microsoft.com/office/word/2006/wordml" xmlns:wps="http://schemas.microsoft.com/office/word/2010/wordprocessingShape" xmlns:wpsCustomData="http://www.wps.cn/officeDocument/2013/wpsCustomData" mc:Ignorable="w14 wp14">
+  <w:abstractNum w:abstractNumId="0">
+    <w:nsid w:val="8976791B"/>
+    <w:multiLevelType w:val="singleLevel"/>
+    <w:tmpl w:val="8976791B"/>
+    <w:lvl w:ilvl="0" w:tentative="0">
+      <w:start w:val="1"/>
+      <w:numFmt w:val="bullet"/>
+      <w:lvlText w:val=""/>
+      <w:lvlJc w:val="left"/>
+      <w:pPr>
+        <w:tabs>
+          <w:tab w:val="left" w:pos="420"/>
+        </w:tabs>
+        <w:ind w:left="420" w:leftChars="0" w:hanging="420" w:firstLineChars="0"/>
+      </w:pPr>
+      <w:rPr>
+        <w:rFonts w:hint="default" w:ascii="Wingdings" w:hAnsi="Wingdings"/>
+      </w:rPr>
+    </w:lvl>
+  </w:abstractNum>
+  <w:num w:numId="1">
+    <w:abstractNumId w:val="0"/>
+  </w:num>
+</w:numbering>
 </file>
 
 <file path=word/styles.xml><?xml version="1.0" encoding="utf-8"?>
@@ -3137,7 +3981,7 @@
     <w:lsdException w:qFormat="1" w:unhideWhenUsed="0" w:uiPriority="0" w:semiHidden="0" w:name="Title"/>
     <w:lsdException w:unhideWhenUsed="0" w:uiPriority="0" w:semiHidden="0" w:name="Closing"/>
     <w:lsdException w:unhideWhenUsed="0" w:uiPriority="0" w:semiHidden="0" w:name="Signature"/>
-    <w:lsdException w:unhideWhenUsed="0" w:uiPriority="0" w:name="Default Paragraph Font"/>
+    <w:lsdException w:qFormat="1" w:unhideWhenUsed="0" w:uiPriority="0" w:name="Default Paragraph Font"/>
     <w:lsdException w:unhideWhenUsed="0" w:uiPriority="0" w:semiHidden="0" w:name="Body Text"/>
     <w:lsdException w:unhideWhenUsed="0" w:uiPriority="0" w:semiHidden="0" w:name="Body Text Indent"/>
     <w:lsdException w:unhideWhenUsed="0" w:uiPriority="0" w:semiHidden="0" w:name="List Continue"/>
@@ -3157,7 +4001,7 @@
     <w:lsdException w:unhideWhenUsed="0" w:uiPriority="0" w:semiHidden="0" w:name="Body Text Indent 2"/>
     <w:lsdException w:unhideWhenUsed="0" w:uiPriority="0" w:semiHidden="0" w:name="Body Text Indent 3"/>
     <w:lsdException w:unhideWhenUsed="0" w:uiPriority="0" w:semiHidden="0" w:name="Block Text"/>
-    <w:lsdException w:unhideWhenUsed="0" w:uiPriority="0" w:semiHidden="0" w:name="Hyperlink"/>
+    <w:lsdException w:qFormat="1" w:unhideWhenUsed="0" w:uiPriority="0" w:semiHidden="0" w:name="Hyperlink"/>
     <w:lsdException w:unhideWhenUsed="0" w:uiPriority="0" w:semiHidden="0" w:name="FollowedHyperlink"/>
     <w:lsdException w:qFormat="1" w:unhideWhenUsed="0" w:uiPriority="0" w:semiHidden="0" w:name="Strong"/>
     <w:lsdException w:qFormat="1" w:unhideWhenUsed="0" w:uiPriority="0" w:semiHidden="0" w:name="Emphasis"/>
@@ -3354,6 +4198,7 @@
   <w:style w:type="character" w:default="1" w:styleId="3">
     <w:name w:val="Default Paragraph Font"/>
     <w:semiHidden/>
+    <w:qFormat/>
     <w:uiPriority w:val="0"/>
   </w:style>
   <w:style w:type="table" w:default="1" w:styleId="4">
@@ -3372,6 +4217,7 @@
   <w:style w:type="character" w:styleId="5">
     <w:name w:val="Hyperlink"/>
     <w:basedOn w:val="3"/>
+    <w:qFormat/>
     <w:uiPriority w:val="0"/>
     <w:rPr>
       <w:color w:val="0000FF"/>
